--- a/src/main/resources/docxTemplate/4.docx
+++ b/src/main/resources/docxTemplate/4.docx
@@ -55,7 +55,6 @@
         </w:rPr>
         <w:t>案号：</w:t>
       </w:r>
-      <w:bookmarkStart w:id="0" w:name="_GoBack"/>
       <w:r>
         <w:rPr>
           <w:rFonts w:ascii="宋体" w:hAnsi="宋体"/>
@@ -64,7 +63,6 @@
         </w:rPr>
         <w:t>${caseNumber}</w:t>
       </w:r>
-      <w:bookmarkEnd w:id="0"/>
       <w:r>
         <w:rPr>
           <w:rFonts w:ascii="Times New Roman" w:hAnsi="Times New Roman"/>
@@ -870,6 +868,16 @@
       <w:r>
         <w:rPr>
           <w:rFonts w:ascii="Times New Roman" w:hAnsi="Times New Roman"/>
+          <w:sz w:val="24"/>
+          <w:szCs w:val="24"/>
+        </w:rPr>
+        <w:t xml:space="preserve">                 </w:t>
+      </w:r>
+      <w:bookmarkStart w:id="0" w:name="_GoBack"/>
+      <w:bookmarkEnd w:id="0"/>
+      <w:r>
+        <w:rPr>
+          <w:rFonts w:ascii="Times New Roman" w:hAnsi="Times New Roman"/>
           <w:color w:val="FF0000"/>
           <w:sz w:val="24"/>
           <w:szCs w:val="24"/>
@@ -951,6 +959,7 @@
           <w:sz w:val="24"/>
           <w:szCs w:val="24"/>
         </w:rPr>
+        <w:lastRenderedPageBreak/>
         <w:t>（本文书一式两份：一份存根，一份交当事人或者其代理人）</w:t>
       </w:r>
     </w:p>

--- a/src/main/resources/docxTemplate/4.docx
+++ b/src/main/resources/docxTemplate/4.docx
@@ -1,6 +1,6 @@
 
 <file path=word/document.xml><?xml version="1.0" encoding="utf-8"?>
-<w:document xmlns:wpc="http://schemas.microsoft.com/office/word/2010/wordprocessingCanvas" xmlns:cx="http://schemas.microsoft.com/office/drawing/2014/chartex" xmlns:mc="http://schemas.openxmlformats.org/markup-compatibility/2006" xmlns:o="urn:schemas-microsoft-com:office:office" xmlns:r="http://schemas.openxmlformats.org/officeDocument/2006/relationships" xmlns:m="http://schemas.openxmlformats.org/officeDocument/2006/math" xmlns:v="urn:schemas-microsoft-com:vml" xmlns:wp14="http://schemas.microsoft.com/office/word/2010/wordprocessingDrawing" xmlns:wp="http://schemas.openxmlformats.org/drawingml/2006/wordprocessingDrawing" xmlns:w10="urn:schemas-microsoft-com:office:word" xmlns:w="http://schemas.openxmlformats.org/wordprocessingml/2006/main" xmlns:w14="http://schemas.microsoft.com/office/word/2010/wordml" xmlns:w15="http://schemas.microsoft.com/office/word/2012/wordml" xmlns:w16se="http://schemas.microsoft.com/office/word/2015/wordml/symex" xmlns:wpg="http://schemas.microsoft.com/office/word/2010/wordprocessingGroup" xmlns:wpi="http://schemas.microsoft.com/office/word/2010/wordprocessingInk" xmlns:wne="http://schemas.microsoft.com/office/word/2006/wordml" xmlns:wps="http://schemas.microsoft.com/office/word/2010/wordprocessingShape" mc:Ignorable="w14 w15 w16se wp14">
+<w:document xmlns:wpc="http://schemas.microsoft.com/office/word/2010/wordprocessingCanvas" xmlns:cx="http://schemas.microsoft.com/office/drawing/2014/chartex" xmlns:cx1="http://schemas.microsoft.com/office/drawing/2015/9/8/chartex" xmlns:cx2="http://schemas.microsoft.com/office/drawing/2015/10/21/chartex" xmlns:cx3="http://schemas.microsoft.com/office/drawing/2016/5/9/chartex" xmlns:cx4="http://schemas.microsoft.com/office/drawing/2016/5/10/chartex" xmlns:cx5="http://schemas.microsoft.com/office/drawing/2016/5/11/chartex" xmlns:cx6="http://schemas.microsoft.com/office/drawing/2016/5/12/chartex" xmlns:cx7="http://schemas.microsoft.com/office/drawing/2016/5/13/chartex" xmlns:cx8="http://schemas.microsoft.com/office/drawing/2016/5/14/chartex" xmlns:mc="http://schemas.openxmlformats.org/markup-compatibility/2006" xmlns:aink="http://schemas.microsoft.com/office/drawing/2016/ink" xmlns:am3d="http://schemas.microsoft.com/office/drawing/2017/model3d" xmlns:o="urn:schemas-microsoft-com:office:office" xmlns:oel="http://schemas.microsoft.com/office/2019/extlst" xmlns:r="http://schemas.openxmlformats.org/officeDocument/2006/relationships" xmlns:m="http://schemas.openxmlformats.org/officeDocument/2006/math" xmlns:v="urn:schemas-microsoft-com:vml" xmlns:wp14="http://schemas.microsoft.com/office/word/2010/wordprocessingDrawing" xmlns:wp="http://schemas.openxmlformats.org/drawingml/2006/wordprocessingDrawing" xmlns:w10="urn:schemas-microsoft-com:office:word" xmlns:w="http://schemas.openxmlformats.org/wordprocessingml/2006/main" xmlns:w14="http://schemas.microsoft.com/office/word/2010/wordml" xmlns:w15="http://schemas.microsoft.com/office/word/2012/wordml" xmlns:w16cex="http://schemas.microsoft.com/office/word/2018/wordml/cex" xmlns:w16cid="http://schemas.microsoft.com/office/word/2016/wordml/cid" xmlns:w16="http://schemas.microsoft.com/office/word/2018/wordml" xmlns:w16sdtdh="http://schemas.microsoft.com/office/word/2020/wordml/sdtdatahash" xmlns:w16se="http://schemas.microsoft.com/office/word/2015/wordml/symex" xmlns:wpg="http://schemas.microsoft.com/office/word/2010/wordprocessingGroup" xmlns:wpi="http://schemas.microsoft.com/office/word/2010/wordprocessingInk" xmlns:wne="http://schemas.microsoft.com/office/word/2006/wordml" xmlns:wps="http://schemas.microsoft.com/office/word/2010/wordprocessingShape" mc:Ignorable="w14 w15 w16se w16cid w16 w16cex w16sdtdh wp14">
   <w:body>
     <w:p>
       <w:pPr>
@@ -57,19 +57,45 @@
       </w:r>
       <w:r>
         <w:rPr>
-          <w:rFonts w:ascii="宋体" w:hAnsi="宋体"/>
-          <w:sz w:val="24"/>
-          <w:szCs w:val="24"/>
-        </w:rPr>
-        <w:t>${caseNumber}</w:t>
-      </w:r>
-      <w:r>
-        <w:rPr>
-          <w:rFonts w:ascii="Times New Roman" w:hAnsi="Times New Roman"/>
-          <w:sz w:val="24"/>
-          <w:szCs w:val="24"/>
-        </w:rPr>
-        <w:t xml:space="preserve">        </w:t>
+          <w:rFonts w:ascii="Times New Roman" w:hAnsi="Times New Roman"/>
+          <w:sz w:val="24"/>
+          <w:szCs w:val="24"/>
+        </w:rPr>
+        <w:t>${</w:t>
+      </w:r>
+      <w:proofErr w:type="spellStart"/>
+      <w:r>
+        <w:rPr>
+          <w:rFonts w:ascii="Times New Roman" w:hAnsi="Times New Roman"/>
+          <w:sz w:val="24"/>
+          <w:szCs w:val="24"/>
+        </w:rPr>
+        <w:t>caseNumber</w:t>
+      </w:r>
+      <w:proofErr w:type="spellEnd"/>
+      <w:r>
+        <w:rPr>
+          <w:rFonts w:ascii="Times New Roman" w:hAnsi="Times New Roman"/>
+          <w:sz w:val="24"/>
+          <w:szCs w:val="24"/>
+        </w:rPr>
+        <w:t>}</w:t>
+      </w:r>
+      <w:r>
+        <w:rPr>
+          <w:rFonts w:ascii="Times New Roman" w:hAnsi="Times New Roman"/>
+          <w:sz w:val="24"/>
+          <w:szCs w:val="24"/>
+        </w:rPr>
+        <w:t xml:space="preserve"> </w:t>
+      </w:r>
+      <w:r>
+        <w:rPr>
+          <w:rFonts w:ascii="Times New Roman" w:hAnsi="Times New Roman"/>
+          <w:sz w:val="24"/>
+          <w:szCs w:val="24"/>
+        </w:rPr>
+        <w:t xml:space="preserve">       </w:t>
       </w:r>
     </w:p>
     <w:p>
@@ -91,7 +117,27 @@
           <w:szCs w:val="24"/>
           <w:u w:val="single"/>
         </w:rPr>
-        <w:t>${personName}</w:t>
+        <w:t>${</w:t>
+      </w:r>
+      <w:proofErr w:type="spellStart"/>
+      <w:r>
+        <w:rPr>
+          <w:rFonts w:ascii="宋体" w:hAnsi="宋体"/>
+          <w:sz w:val="24"/>
+          <w:szCs w:val="24"/>
+          <w:u w:val="single"/>
+        </w:rPr>
+        <w:t>personName</w:t>
+      </w:r>
+      <w:proofErr w:type="spellEnd"/>
+      <w:r>
+        <w:rPr>
+          <w:rFonts w:ascii="宋体" w:hAnsi="宋体"/>
+          <w:sz w:val="24"/>
+          <w:szCs w:val="24"/>
+          <w:u w:val="single"/>
+        </w:rPr>
+        <w:t>}</w:t>
       </w:r>
       <w:r>
         <w:rPr>
@@ -346,6 +392,7 @@
         <w:snapToGrid w:val="0"/>
         <w:spacing w:line="500" w:lineRule="exact"/>
         <w:ind w:firstLineChars="200" w:firstLine="480"/>
+        <w:jc w:val="both"/>
         <w:rPr>
           <w:rFonts w:ascii="Times New Roman" w:hAnsi="Times New Roman"/>
           <w:sz w:val="24"/>
@@ -406,7 +453,8 @@
         <w:adjustRightInd w:val="0"/>
         <w:snapToGrid w:val="0"/>
         <w:spacing w:line="500" w:lineRule="exact"/>
-        <w:ind w:firstLineChars="200" w:firstLine="480"/>
+        <w:ind w:firstLineChars="200" w:firstLine="440"/>
+        <w:jc w:val="both"/>
         <w:rPr>
           <w:rFonts w:ascii="Times New Roman" w:hAnsi="Times New Roman"/>
           <w:sz w:val="24"/>
@@ -415,11 +463,17 @@
       </w:pPr>
       <w:r>
         <w:rPr>
-          <w:rFonts w:ascii="MS Mincho" w:hAnsi="MS Mincho" w:cs="MS Mincho" w:hint="eastAsia"/>
-          <w:sz w:val="24"/>
-          <w:szCs w:val="24"/>
-        </w:rPr>
-        <w:sym w:font="Wingdings 2" w:char="0052"/>
+          <w:rFonts w:ascii="MS Mincho" w:hAnsi="MS Mincho" w:cs="MS Mincho"/>
+          <w:sz w:val="22"/>
+        </w:rPr>
+        <w:t>□</w:t>
+      </w:r>
+      <w:r>
+        <w:rPr>
+          <w:rFonts w:ascii="MS Mincho" w:hAnsi="MS Mincho" w:cs="MS Mincho"/>
+          <w:sz w:val="22"/>
+        </w:rPr>
+        <w:t xml:space="preserve"> </w:t>
       </w:r>
       <w:r>
         <w:rPr>
@@ -561,6 +615,7 @@
         </w:rPr>
         <w:t>联系人：</w:t>
       </w:r>
+      <w:proofErr w:type="gramStart"/>
       <w:r>
         <w:rPr>
           <w:rFonts w:ascii="Times New Roman" w:hAnsi="Times New Roman" w:hint="eastAsia"/>
@@ -588,6 +643,7 @@
         </w:rPr>
         <w:t>孙寨</w:t>
       </w:r>
+      <w:proofErr w:type="gramEnd"/>
       <w:r>
         <w:rPr>
           <w:rFonts w:ascii="Times New Roman" w:hAnsi="Times New Roman" w:hint="eastAsia"/>
@@ -642,6 +698,7 @@
           <w:szCs w:val="24"/>
         </w:rPr>
       </w:pPr>
+      <w:proofErr w:type="gramStart"/>
       <w:r>
         <w:rPr>
           <w:rFonts w:ascii="Times New Roman" w:hAnsi="Times New Roman"/>
@@ -650,6 +707,7 @@
         </w:rPr>
         <w:t>邮</w:t>
       </w:r>
+      <w:proofErr w:type="gramEnd"/>
       <w:r>
         <w:rPr>
           <w:rFonts w:ascii="Times New Roman" w:hAnsi="Times New Roman"/>
@@ -873,8 +931,6 @@
         </w:rPr>
         <w:t xml:space="preserve">                 </w:t>
       </w:r>
-      <w:bookmarkStart w:id="0" w:name="_GoBack"/>
-      <w:bookmarkEnd w:id="0"/>
       <w:r>
         <w:rPr>
           <w:rFonts w:ascii="Times New Roman" w:hAnsi="Times New Roman"/>
@@ -882,8 +938,9 @@
           <w:sz w:val="24"/>
           <w:szCs w:val="24"/>
         </w:rPr>
-        <w:t>${createYear}</w:t>
-      </w:r>
+        <w:t>${</w:t>
+      </w:r>
+      <w:proofErr w:type="spellStart"/>
       <w:r>
         <w:rPr>
           <w:rFonts w:ascii="Times New Roman" w:hAnsi="Times New Roman"/>
@@ -891,6 +948,25 @@
           <w:sz w:val="24"/>
           <w:szCs w:val="24"/>
         </w:rPr>
+        <w:t>createYear</w:t>
+      </w:r>
+      <w:proofErr w:type="spellEnd"/>
+      <w:r>
+        <w:rPr>
+          <w:rFonts w:ascii="Times New Roman" w:hAnsi="Times New Roman"/>
+          <w:color w:val="FF0000"/>
+          <w:sz w:val="24"/>
+          <w:szCs w:val="24"/>
+        </w:rPr>
+        <w:t>}</w:t>
+      </w:r>
+      <w:r>
+        <w:rPr>
+          <w:rFonts w:ascii="Times New Roman" w:hAnsi="Times New Roman"/>
+          <w:color w:val="FF0000"/>
+          <w:sz w:val="24"/>
+          <w:szCs w:val="24"/>
+        </w:rPr>
         <w:t>年</w:t>
       </w:r>
       <w:r>
@@ -900,8 +976,9 @@
           <w:sz w:val="24"/>
           <w:szCs w:val="24"/>
         </w:rPr>
-        <w:t>${createMonth}</w:t>
-      </w:r>
+        <w:t>${</w:t>
+      </w:r>
+      <w:proofErr w:type="spellStart"/>
       <w:r>
         <w:rPr>
           <w:rFonts w:ascii="Times New Roman" w:hAnsi="Times New Roman"/>
@@ -909,6 +986,25 @@
           <w:sz w:val="24"/>
           <w:szCs w:val="24"/>
         </w:rPr>
+        <w:t>createMonth</w:t>
+      </w:r>
+      <w:proofErr w:type="spellEnd"/>
+      <w:r>
+        <w:rPr>
+          <w:rFonts w:ascii="Times New Roman" w:hAnsi="Times New Roman"/>
+          <w:color w:val="FF0000"/>
+          <w:sz w:val="24"/>
+          <w:szCs w:val="24"/>
+        </w:rPr>
+        <w:t>}</w:t>
+      </w:r>
+      <w:r>
+        <w:rPr>
+          <w:rFonts w:ascii="Times New Roman" w:hAnsi="Times New Roman"/>
+          <w:color w:val="FF0000"/>
+          <w:sz w:val="24"/>
+          <w:szCs w:val="24"/>
+        </w:rPr>
         <w:t>月</w:t>
       </w:r>
       <w:r>
@@ -918,7 +1014,27 @@
           <w:sz w:val="24"/>
           <w:szCs w:val="24"/>
         </w:rPr>
-        <w:t>${createDay}</w:t>
+        <w:t>${</w:t>
+      </w:r>
+      <w:proofErr w:type="spellStart"/>
+      <w:r>
+        <w:rPr>
+          <w:rFonts w:ascii="Times New Roman" w:hAnsi="Times New Roman"/>
+          <w:color w:val="FF0000"/>
+          <w:sz w:val="24"/>
+          <w:szCs w:val="24"/>
+        </w:rPr>
+        <w:t>createDay</w:t>
+      </w:r>
+      <w:proofErr w:type="spellEnd"/>
+      <w:r>
+        <w:rPr>
+          <w:rFonts w:ascii="Times New Roman" w:hAnsi="Times New Roman"/>
+          <w:color w:val="FF0000"/>
+          <w:sz w:val="24"/>
+          <w:szCs w:val="24"/>
+        </w:rPr>
+        <w:t>}</w:t>
       </w:r>
       <w:r>
         <w:rPr>
@@ -975,7 +1091,7 @@
 </file>
 
 <file path=word/endnotes.xml><?xml version="1.0" encoding="utf-8"?>
-<w:endnotes xmlns:wpc="http://schemas.microsoft.com/office/word/2010/wordprocessingCanvas" xmlns:cx="http://schemas.microsoft.com/office/drawing/2014/chartex" xmlns:mc="http://schemas.openxmlformats.org/markup-compatibility/2006" xmlns:o="urn:schemas-microsoft-com:office:office" xmlns:r="http://schemas.openxmlformats.org/officeDocument/2006/relationships" xmlns:m="http://schemas.openxmlformats.org/officeDocument/2006/math" xmlns:v="urn:schemas-microsoft-com:vml" xmlns:wp14="http://schemas.microsoft.com/office/word/2010/wordprocessingDrawing" xmlns:wp="http://schemas.openxmlformats.org/drawingml/2006/wordprocessingDrawing" xmlns:w10="urn:schemas-microsoft-com:office:word" xmlns:w="http://schemas.openxmlformats.org/wordprocessingml/2006/main" xmlns:w14="http://schemas.microsoft.com/office/word/2010/wordml" xmlns:w15="http://schemas.microsoft.com/office/word/2012/wordml" xmlns:w16se="http://schemas.microsoft.com/office/word/2015/wordml/symex" xmlns:wpg="http://schemas.microsoft.com/office/word/2010/wordprocessingGroup" xmlns:wpi="http://schemas.microsoft.com/office/word/2010/wordprocessingInk" xmlns:wne="http://schemas.microsoft.com/office/word/2006/wordml" xmlns:wps="http://schemas.microsoft.com/office/word/2010/wordprocessingShape" mc:Ignorable="w14 w15 w16se wp14">
+<w:endnotes xmlns:wpc="http://schemas.microsoft.com/office/word/2010/wordprocessingCanvas" xmlns:cx="http://schemas.microsoft.com/office/drawing/2014/chartex" xmlns:cx1="http://schemas.microsoft.com/office/drawing/2015/9/8/chartex" xmlns:cx2="http://schemas.microsoft.com/office/drawing/2015/10/21/chartex" xmlns:cx3="http://schemas.microsoft.com/office/drawing/2016/5/9/chartex" xmlns:cx4="http://schemas.microsoft.com/office/drawing/2016/5/10/chartex" xmlns:cx5="http://schemas.microsoft.com/office/drawing/2016/5/11/chartex" xmlns:cx6="http://schemas.microsoft.com/office/drawing/2016/5/12/chartex" xmlns:cx7="http://schemas.microsoft.com/office/drawing/2016/5/13/chartex" xmlns:cx8="http://schemas.microsoft.com/office/drawing/2016/5/14/chartex" xmlns:mc="http://schemas.openxmlformats.org/markup-compatibility/2006" xmlns:aink="http://schemas.microsoft.com/office/drawing/2016/ink" xmlns:am3d="http://schemas.microsoft.com/office/drawing/2017/model3d" xmlns:o="urn:schemas-microsoft-com:office:office" xmlns:oel="http://schemas.microsoft.com/office/2019/extlst" xmlns:r="http://schemas.openxmlformats.org/officeDocument/2006/relationships" xmlns:m="http://schemas.openxmlformats.org/officeDocument/2006/math" xmlns:v="urn:schemas-microsoft-com:vml" xmlns:wp14="http://schemas.microsoft.com/office/word/2010/wordprocessingDrawing" xmlns:wp="http://schemas.openxmlformats.org/drawingml/2006/wordprocessingDrawing" xmlns:w10="urn:schemas-microsoft-com:office:word" xmlns:w="http://schemas.openxmlformats.org/wordprocessingml/2006/main" xmlns:w14="http://schemas.microsoft.com/office/word/2010/wordml" xmlns:w15="http://schemas.microsoft.com/office/word/2012/wordml" xmlns:w16cex="http://schemas.microsoft.com/office/word/2018/wordml/cex" xmlns:w16cid="http://schemas.microsoft.com/office/word/2016/wordml/cid" xmlns:w16="http://schemas.microsoft.com/office/word/2018/wordml" xmlns:w16sdtdh="http://schemas.microsoft.com/office/word/2020/wordml/sdtdatahash" xmlns:w16se="http://schemas.microsoft.com/office/word/2015/wordml/symex" xmlns:wpg="http://schemas.microsoft.com/office/word/2010/wordprocessingGroup" xmlns:wpi="http://schemas.microsoft.com/office/word/2010/wordprocessingInk" xmlns:wne="http://schemas.microsoft.com/office/word/2006/wordml" xmlns:wps="http://schemas.microsoft.com/office/word/2010/wordprocessingShape" mc:Ignorable="w14 w15 w16se w16cid w16 w16cex w16sdtdh wp14">
   <w:endnote w:type="separator" w:id="-1">
     <w:p>
       <w:r>
@@ -994,7 +1110,7 @@
 </file>
 
 <file path=word/footnotes.xml><?xml version="1.0" encoding="utf-8"?>
-<w:footnotes xmlns:wpc="http://schemas.microsoft.com/office/word/2010/wordprocessingCanvas" xmlns:cx="http://schemas.microsoft.com/office/drawing/2014/chartex" xmlns:mc="http://schemas.openxmlformats.org/markup-compatibility/2006" xmlns:o="urn:schemas-microsoft-com:office:office" xmlns:r="http://schemas.openxmlformats.org/officeDocument/2006/relationships" xmlns:m="http://schemas.openxmlformats.org/officeDocument/2006/math" xmlns:v="urn:schemas-microsoft-com:vml" xmlns:wp14="http://schemas.microsoft.com/office/word/2010/wordprocessingDrawing" xmlns:wp="http://schemas.openxmlformats.org/drawingml/2006/wordprocessingDrawing" xmlns:w10="urn:schemas-microsoft-com:office:word" xmlns:w="http://schemas.openxmlformats.org/wordprocessingml/2006/main" xmlns:w14="http://schemas.microsoft.com/office/word/2010/wordml" xmlns:w15="http://schemas.microsoft.com/office/word/2012/wordml" xmlns:w16se="http://schemas.microsoft.com/office/word/2015/wordml/symex" xmlns:wpg="http://schemas.microsoft.com/office/word/2010/wordprocessingGroup" xmlns:wpi="http://schemas.microsoft.com/office/word/2010/wordprocessingInk" xmlns:wne="http://schemas.microsoft.com/office/word/2006/wordml" xmlns:wps="http://schemas.microsoft.com/office/word/2010/wordprocessingShape" mc:Ignorable="w14 w15 w16se wp14">
+<w:footnotes xmlns:wpc="http://schemas.microsoft.com/office/word/2010/wordprocessingCanvas" xmlns:cx="http://schemas.microsoft.com/office/drawing/2014/chartex" xmlns:cx1="http://schemas.microsoft.com/office/drawing/2015/9/8/chartex" xmlns:cx2="http://schemas.microsoft.com/office/drawing/2015/10/21/chartex" xmlns:cx3="http://schemas.microsoft.com/office/drawing/2016/5/9/chartex" xmlns:cx4="http://schemas.microsoft.com/office/drawing/2016/5/10/chartex" xmlns:cx5="http://schemas.microsoft.com/office/drawing/2016/5/11/chartex" xmlns:cx6="http://schemas.microsoft.com/office/drawing/2016/5/12/chartex" xmlns:cx7="http://schemas.microsoft.com/office/drawing/2016/5/13/chartex" xmlns:cx8="http://schemas.microsoft.com/office/drawing/2016/5/14/chartex" xmlns:mc="http://schemas.openxmlformats.org/markup-compatibility/2006" xmlns:aink="http://schemas.microsoft.com/office/drawing/2016/ink" xmlns:am3d="http://schemas.microsoft.com/office/drawing/2017/model3d" xmlns:o="urn:schemas-microsoft-com:office:office" xmlns:oel="http://schemas.microsoft.com/office/2019/extlst" xmlns:r="http://schemas.openxmlformats.org/officeDocument/2006/relationships" xmlns:m="http://schemas.openxmlformats.org/officeDocument/2006/math" xmlns:v="urn:schemas-microsoft-com:vml" xmlns:wp14="http://schemas.microsoft.com/office/word/2010/wordprocessingDrawing" xmlns:wp="http://schemas.openxmlformats.org/drawingml/2006/wordprocessingDrawing" xmlns:w10="urn:schemas-microsoft-com:office:word" xmlns:w="http://schemas.openxmlformats.org/wordprocessingml/2006/main" xmlns:w14="http://schemas.microsoft.com/office/word/2010/wordml" xmlns:w15="http://schemas.microsoft.com/office/word/2012/wordml" xmlns:w16cex="http://schemas.microsoft.com/office/word/2018/wordml/cex" xmlns:w16cid="http://schemas.microsoft.com/office/word/2016/wordml/cid" xmlns:w16="http://schemas.microsoft.com/office/word/2018/wordml" xmlns:w16sdtdh="http://schemas.microsoft.com/office/word/2020/wordml/sdtdatahash" xmlns:w16se="http://schemas.microsoft.com/office/word/2015/wordml/symex" xmlns:wpg="http://schemas.microsoft.com/office/word/2010/wordprocessingGroup" xmlns:wpi="http://schemas.microsoft.com/office/word/2010/wordprocessingInk" xmlns:wne="http://schemas.microsoft.com/office/word/2006/wordml" xmlns:wps="http://schemas.microsoft.com/office/word/2010/wordprocessingShape" mc:Ignorable="w14 w15 w16se w16cid w16 w16cex w16sdtdh wp14">
   <w:footnote w:type="separator" w:id="-1">
     <w:p>
       <w:r>
@@ -1013,7 +1129,7 @@
 </file>
 
 <file path=word/styles.xml><?xml version="1.0" encoding="utf-8"?>
-<w:styles xmlns:mc="http://schemas.openxmlformats.org/markup-compatibility/2006" xmlns:r="http://schemas.openxmlformats.org/officeDocument/2006/relationships" xmlns:w="http://schemas.openxmlformats.org/wordprocessingml/2006/main" xmlns:w14="http://schemas.microsoft.com/office/word/2010/wordml" xmlns:w15="http://schemas.microsoft.com/office/word/2012/wordml" xmlns:w16se="http://schemas.microsoft.com/office/word/2015/wordml/symex" mc:Ignorable="w14 w15 w16se">
+<w:styles xmlns:mc="http://schemas.openxmlformats.org/markup-compatibility/2006" xmlns:r="http://schemas.openxmlformats.org/officeDocument/2006/relationships" xmlns:w="http://schemas.openxmlformats.org/wordprocessingml/2006/main" xmlns:w14="http://schemas.microsoft.com/office/word/2010/wordml" xmlns:w15="http://schemas.microsoft.com/office/word/2012/wordml" xmlns:w16cex="http://schemas.microsoft.com/office/word/2018/wordml/cex" xmlns:w16cid="http://schemas.microsoft.com/office/word/2016/wordml/cid" xmlns:w16="http://schemas.microsoft.com/office/word/2018/wordml" xmlns:w16sdtdh="http://schemas.microsoft.com/office/word/2020/wordml/sdtdatahash" xmlns:w16se="http://schemas.microsoft.com/office/word/2015/wordml/symex" mc:Ignorable="w14 w15 w16se w16cid w16 w16cex w16sdtdh">
   <w:docDefaults>
     <w:rPrDefault>
       <w:rPr>
@@ -1023,7 +1139,7 @@
     </w:rPrDefault>
     <w:pPrDefault/>
   </w:docDefaults>
-  <w:latentStyles w:defLockedState="0" w:defUIPriority="99" w:defSemiHidden="0" w:defUnhideWhenUsed="0" w:defQFormat="0" w:count="371">
+  <w:latentStyles w:defLockedState="0" w:defUIPriority="99" w:defSemiHidden="0" w:defUnhideWhenUsed="0" w:defQFormat="0" w:count="376">
     <w:lsdException w:name="Normal" w:uiPriority="0" w:qFormat="1"/>
     <w:lsdException w:name="heading 1" w:uiPriority="9" w:qFormat="1"/>
     <w:lsdException w:name="heading 2" w:semiHidden="1" w:uiPriority="9" w:unhideWhenUsed="1" w:qFormat="1"/>
@@ -1392,6 +1508,11 @@
     <w:lsdException w:name="List Table 5 Dark Accent 6" w:uiPriority="50"/>
     <w:lsdException w:name="List Table 6 Colorful Accent 6" w:uiPriority="51"/>
     <w:lsdException w:name="List Table 7 Colorful Accent 6" w:uiPriority="52"/>
+    <w:lsdException w:name="Mention" w:semiHidden="1" w:unhideWhenUsed="1"/>
+    <w:lsdException w:name="Smart Hyperlink" w:semiHidden="1" w:unhideWhenUsed="1"/>
+    <w:lsdException w:name="Hashtag" w:semiHidden="1" w:unhideWhenUsed="1"/>
+    <w:lsdException w:name="Unresolved Mention" w:semiHidden="1" w:unhideWhenUsed="1"/>
+    <w:lsdException w:name="Smart Link" w:semiHidden="1" w:unhideWhenUsed="1"/>
   </w:latentStyles>
   <w:style w:type="paragraph" w:default="1" w:styleId="a">
     <w:name w:val="Normal"/>
@@ -1501,6 +1622,15 @@
       <w:sz w:val="18"/>
       <w:szCs w:val="18"/>
     </w:rPr>
+  </w:style>
+  <w:style w:type="paragraph" w:styleId="a7">
+    <w:name w:val="List Paragraph"/>
+    <w:basedOn w:val="a"/>
+    <w:uiPriority w:val="99"/>
+    <w:rsid w:val="00F81106"/>
+    <w:pPr>
+      <w:ind w:firstLineChars="200" w:firstLine="420"/>
+    </w:pPr>
   </w:style>
 </w:styles>
 </file>

--- a/src/main/resources/docxTemplate/4.docx
+++ b/src/main/resources/docxTemplate/4.docx
@@ -1,6 +1,6 @@
 
 <file path=word/document.xml><?xml version="1.0" encoding="utf-8"?>
-<w:document xmlns:wpc="http://schemas.microsoft.com/office/word/2010/wordprocessingCanvas" xmlns:cx="http://schemas.microsoft.com/office/drawing/2014/chartex" xmlns:cx1="http://schemas.microsoft.com/office/drawing/2015/9/8/chartex" xmlns:cx2="http://schemas.microsoft.com/office/drawing/2015/10/21/chartex" xmlns:cx3="http://schemas.microsoft.com/office/drawing/2016/5/9/chartex" xmlns:cx4="http://schemas.microsoft.com/office/drawing/2016/5/10/chartex" xmlns:cx5="http://schemas.microsoft.com/office/drawing/2016/5/11/chartex" xmlns:cx6="http://schemas.microsoft.com/office/drawing/2016/5/12/chartex" xmlns:cx7="http://schemas.microsoft.com/office/drawing/2016/5/13/chartex" xmlns:cx8="http://schemas.microsoft.com/office/drawing/2016/5/14/chartex" xmlns:mc="http://schemas.openxmlformats.org/markup-compatibility/2006" xmlns:aink="http://schemas.microsoft.com/office/drawing/2016/ink" xmlns:am3d="http://schemas.microsoft.com/office/drawing/2017/model3d" xmlns:o="urn:schemas-microsoft-com:office:office" xmlns:oel="http://schemas.microsoft.com/office/2019/extlst" xmlns:r="http://schemas.openxmlformats.org/officeDocument/2006/relationships" xmlns:m="http://schemas.openxmlformats.org/officeDocument/2006/math" xmlns:v="urn:schemas-microsoft-com:vml" xmlns:wp14="http://schemas.microsoft.com/office/word/2010/wordprocessingDrawing" xmlns:wp="http://schemas.openxmlformats.org/drawingml/2006/wordprocessingDrawing" xmlns:w10="urn:schemas-microsoft-com:office:word" xmlns:w="http://schemas.openxmlformats.org/wordprocessingml/2006/main" xmlns:w14="http://schemas.microsoft.com/office/word/2010/wordml" xmlns:w15="http://schemas.microsoft.com/office/word/2012/wordml" xmlns:w16cex="http://schemas.microsoft.com/office/word/2018/wordml/cex" xmlns:w16cid="http://schemas.microsoft.com/office/word/2016/wordml/cid" xmlns:w16="http://schemas.microsoft.com/office/word/2018/wordml" xmlns:w16sdtdh="http://schemas.microsoft.com/office/word/2020/wordml/sdtdatahash" xmlns:w16se="http://schemas.microsoft.com/office/word/2015/wordml/symex" xmlns:wpg="http://schemas.microsoft.com/office/word/2010/wordprocessingGroup" xmlns:wpi="http://schemas.microsoft.com/office/word/2010/wordprocessingInk" xmlns:wne="http://schemas.microsoft.com/office/word/2006/wordml" xmlns:wps="http://schemas.microsoft.com/office/word/2010/wordprocessingShape" mc:Ignorable="w14 w15 w16se w16cid w16 w16cex w16sdtdh wp14">
+<w:document xmlns:wpc="http://schemas.microsoft.com/office/word/2010/wordprocessingCanvas" xmlns:cx="http://schemas.microsoft.com/office/drawing/2014/chartex" xmlns:mc="http://schemas.openxmlformats.org/markup-compatibility/2006" xmlns:o="urn:schemas-microsoft-com:office:office" xmlns:r="http://schemas.openxmlformats.org/officeDocument/2006/relationships" xmlns:m="http://schemas.openxmlformats.org/officeDocument/2006/math" xmlns:v="urn:schemas-microsoft-com:vml" xmlns:wp14="http://schemas.microsoft.com/office/word/2010/wordprocessingDrawing" xmlns:wp="http://schemas.openxmlformats.org/drawingml/2006/wordprocessingDrawing" xmlns:w10="urn:schemas-microsoft-com:office:word" xmlns:w="http://schemas.openxmlformats.org/wordprocessingml/2006/main" xmlns:w14="http://schemas.microsoft.com/office/word/2010/wordml" xmlns:w15="http://schemas.microsoft.com/office/word/2012/wordml" xmlns:w16se="http://schemas.microsoft.com/office/word/2015/wordml/symex" xmlns:wpg="http://schemas.microsoft.com/office/word/2010/wordprocessingGroup" xmlns:wpi="http://schemas.microsoft.com/office/word/2010/wordprocessingInk" xmlns:wne="http://schemas.microsoft.com/office/word/2006/wordml" xmlns:wps="http://schemas.microsoft.com/office/word/2010/wordprocessingShape" mc:Ignorable="w14 w15 w16se wp14">
   <w:body>
     <w:p>
       <w:pPr>
@@ -61,25 +61,7 @@
           <w:sz w:val="24"/>
           <w:szCs w:val="24"/>
         </w:rPr>
-        <w:t>${</w:t>
-      </w:r>
-      <w:proofErr w:type="spellStart"/>
-      <w:r>
-        <w:rPr>
-          <w:rFonts w:ascii="Times New Roman" w:hAnsi="Times New Roman"/>
-          <w:sz w:val="24"/>
-          <w:szCs w:val="24"/>
-        </w:rPr>
-        <w:t>caseNumber</w:t>
-      </w:r>
-      <w:proofErr w:type="spellEnd"/>
-      <w:r>
-        <w:rPr>
-          <w:rFonts w:ascii="Times New Roman" w:hAnsi="Times New Roman"/>
-          <w:sz w:val="24"/>
-          <w:szCs w:val="24"/>
-        </w:rPr>
-        <w:t>}</w:t>
+        <w:t>${caseNumber}</w:t>
       </w:r>
       <w:r>
         <w:rPr>
@@ -117,27 +99,7 @@
           <w:szCs w:val="24"/>
           <w:u w:val="single"/>
         </w:rPr>
-        <w:t>${</w:t>
-      </w:r>
-      <w:proofErr w:type="spellStart"/>
-      <w:r>
-        <w:rPr>
-          <w:rFonts w:ascii="宋体" w:hAnsi="宋体"/>
-          <w:sz w:val="24"/>
-          <w:szCs w:val="24"/>
-          <w:u w:val="single"/>
-        </w:rPr>
-        <w:t>personName</w:t>
-      </w:r>
-      <w:proofErr w:type="spellEnd"/>
-      <w:r>
-        <w:rPr>
-          <w:rFonts w:ascii="宋体" w:hAnsi="宋体"/>
-          <w:sz w:val="24"/>
-          <w:szCs w:val="24"/>
-          <w:u w:val="single"/>
-        </w:rPr>
-        <w:t>}</w:t>
+        <w:t>${personName}</w:t>
       </w:r>
       <w:r>
         <w:rPr>
@@ -346,8 +308,30 @@
           <w:szCs w:val="24"/>
           <w:u w:val="single"/>
         </w:rPr>
-        <w:t xml:space="preserve">     </w:t>
-      </w:r>
+        <w:t>${</w:t>
+      </w:r>
+      <w:r>
+        <w:rPr>
+          <w:rFonts w:ascii="Times New Roman" w:hAnsi="Times New Roman" w:hint="eastAsia"/>
+          <w:color w:val="000000" w:themeColor="text1"/>
+          <w:sz w:val="24"/>
+          <w:szCs w:val="24"/>
+          <w:u w:val="single"/>
+        </w:rPr>
+        <w:t>fine</w:t>
+      </w:r>
+      <w:r>
+        <w:rPr>
+          <w:rFonts w:ascii="Times New Roman" w:hAnsi="Times New Roman"/>
+          <w:color w:val="000000" w:themeColor="text1"/>
+          <w:sz w:val="24"/>
+          <w:szCs w:val="24"/>
+          <w:u w:val="single"/>
+        </w:rPr>
+        <w:t>}</w:t>
+      </w:r>
+      <w:bookmarkStart w:id="0" w:name="_GoBack"/>
+      <w:bookmarkEnd w:id="0"/>
       <w:r>
         <w:rPr>
           <w:rFonts w:ascii="Times New Roman" w:hAnsi="Times New Roman" w:hint="eastAsia"/>
@@ -615,7 +599,6 @@
         </w:rPr>
         <w:t>联系人：</w:t>
       </w:r>
-      <w:proofErr w:type="gramStart"/>
       <w:r>
         <w:rPr>
           <w:rFonts w:ascii="Times New Roman" w:hAnsi="Times New Roman" w:hint="eastAsia"/>
@@ -643,7 +626,6 @@
         </w:rPr>
         <w:t>孙寨</w:t>
       </w:r>
-      <w:proofErr w:type="gramEnd"/>
       <w:r>
         <w:rPr>
           <w:rFonts w:ascii="Times New Roman" w:hAnsi="Times New Roman" w:hint="eastAsia"/>
@@ -698,7 +680,6 @@
           <w:szCs w:val="24"/>
         </w:rPr>
       </w:pPr>
-      <w:proofErr w:type="gramStart"/>
       <w:r>
         <w:rPr>
           <w:rFonts w:ascii="Times New Roman" w:hAnsi="Times New Roman"/>
@@ -707,7 +688,6 @@
         </w:rPr>
         <w:t>邮</w:t>
       </w:r>
-      <w:proofErr w:type="gramEnd"/>
       <w:r>
         <w:rPr>
           <w:rFonts w:ascii="Times New Roman" w:hAnsi="Times New Roman"/>
@@ -938,9 +918,8 @@
           <w:sz w:val="24"/>
           <w:szCs w:val="24"/>
         </w:rPr>
-        <w:t>${</w:t>
-      </w:r>
-      <w:proofErr w:type="spellStart"/>
+        <w:t>${createYear}</w:t>
+      </w:r>
       <w:r>
         <w:rPr>
           <w:rFonts w:ascii="Times New Roman" w:hAnsi="Times New Roman"/>
@@ -948,9 +927,8 @@
           <w:sz w:val="24"/>
           <w:szCs w:val="24"/>
         </w:rPr>
-        <w:t>createYear</w:t>
-      </w:r>
-      <w:proofErr w:type="spellEnd"/>
+        <w:t>年</w:t>
+      </w:r>
       <w:r>
         <w:rPr>
           <w:rFonts w:ascii="Times New Roman" w:hAnsi="Times New Roman"/>
@@ -958,7 +936,7 @@
           <w:sz w:val="24"/>
           <w:szCs w:val="24"/>
         </w:rPr>
-        <w:t>}</w:t>
+        <w:t>${createMonth}</w:t>
       </w:r>
       <w:r>
         <w:rPr>
@@ -967,7 +945,7 @@
           <w:sz w:val="24"/>
           <w:szCs w:val="24"/>
         </w:rPr>
-        <w:t>年</w:t>
+        <w:t>月</w:t>
       </w:r>
       <w:r>
         <w:rPr>
@@ -976,65 +954,7 @@
           <w:sz w:val="24"/>
           <w:szCs w:val="24"/>
         </w:rPr>
-        <w:t>${</w:t>
-      </w:r>
-      <w:proofErr w:type="spellStart"/>
-      <w:r>
-        <w:rPr>
-          <w:rFonts w:ascii="Times New Roman" w:hAnsi="Times New Roman"/>
-          <w:color w:val="FF0000"/>
-          <w:sz w:val="24"/>
-          <w:szCs w:val="24"/>
-        </w:rPr>
-        <w:t>createMonth</w:t>
-      </w:r>
-      <w:proofErr w:type="spellEnd"/>
-      <w:r>
-        <w:rPr>
-          <w:rFonts w:ascii="Times New Roman" w:hAnsi="Times New Roman"/>
-          <w:color w:val="FF0000"/>
-          <w:sz w:val="24"/>
-          <w:szCs w:val="24"/>
-        </w:rPr>
-        <w:t>}</w:t>
-      </w:r>
-      <w:r>
-        <w:rPr>
-          <w:rFonts w:ascii="Times New Roman" w:hAnsi="Times New Roman"/>
-          <w:color w:val="FF0000"/>
-          <w:sz w:val="24"/>
-          <w:szCs w:val="24"/>
-        </w:rPr>
-        <w:t>月</w:t>
-      </w:r>
-      <w:r>
-        <w:rPr>
-          <w:rFonts w:ascii="Times New Roman" w:hAnsi="Times New Roman"/>
-          <w:color w:val="FF0000"/>
-          <w:sz w:val="24"/>
-          <w:szCs w:val="24"/>
-        </w:rPr>
-        <w:t>${</w:t>
-      </w:r>
-      <w:proofErr w:type="spellStart"/>
-      <w:r>
-        <w:rPr>
-          <w:rFonts w:ascii="Times New Roman" w:hAnsi="Times New Roman"/>
-          <w:color w:val="FF0000"/>
-          <w:sz w:val="24"/>
-          <w:szCs w:val="24"/>
-        </w:rPr>
-        <w:t>createDay</w:t>
-      </w:r>
-      <w:proofErr w:type="spellEnd"/>
-      <w:r>
-        <w:rPr>
-          <w:rFonts w:ascii="Times New Roman" w:hAnsi="Times New Roman"/>
-          <w:color w:val="FF0000"/>
-          <w:sz w:val="24"/>
-          <w:szCs w:val="24"/>
-        </w:rPr>
-        <w:t>}</w:t>
+        <w:t>${createDay}</w:t>
       </w:r>
       <w:r>
         <w:rPr>
@@ -1091,7 +1011,7 @@
 </file>
 
 <file path=word/endnotes.xml><?xml version="1.0" encoding="utf-8"?>
-<w:endnotes xmlns:wpc="http://schemas.microsoft.com/office/word/2010/wordprocessingCanvas" xmlns:cx="http://schemas.microsoft.com/office/drawing/2014/chartex" xmlns:cx1="http://schemas.microsoft.com/office/drawing/2015/9/8/chartex" xmlns:cx2="http://schemas.microsoft.com/office/drawing/2015/10/21/chartex" xmlns:cx3="http://schemas.microsoft.com/office/drawing/2016/5/9/chartex" xmlns:cx4="http://schemas.microsoft.com/office/drawing/2016/5/10/chartex" xmlns:cx5="http://schemas.microsoft.com/office/drawing/2016/5/11/chartex" xmlns:cx6="http://schemas.microsoft.com/office/drawing/2016/5/12/chartex" xmlns:cx7="http://schemas.microsoft.com/office/drawing/2016/5/13/chartex" xmlns:cx8="http://schemas.microsoft.com/office/drawing/2016/5/14/chartex" xmlns:mc="http://schemas.openxmlformats.org/markup-compatibility/2006" xmlns:aink="http://schemas.microsoft.com/office/drawing/2016/ink" xmlns:am3d="http://schemas.microsoft.com/office/drawing/2017/model3d" xmlns:o="urn:schemas-microsoft-com:office:office" xmlns:oel="http://schemas.microsoft.com/office/2019/extlst" xmlns:r="http://schemas.openxmlformats.org/officeDocument/2006/relationships" xmlns:m="http://schemas.openxmlformats.org/officeDocument/2006/math" xmlns:v="urn:schemas-microsoft-com:vml" xmlns:wp14="http://schemas.microsoft.com/office/word/2010/wordprocessingDrawing" xmlns:wp="http://schemas.openxmlformats.org/drawingml/2006/wordprocessingDrawing" xmlns:w10="urn:schemas-microsoft-com:office:word" xmlns:w="http://schemas.openxmlformats.org/wordprocessingml/2006/main" xmlns:w14="http://schemas.microsoft.com/office/word/2010/wordml" xmlns:w15="http://schemas.microsoft.com/office/word/2012/wordml" xmlns:w16cex="http://schemas.microsoft.com/office/word/2018/wordml/cex" xmlns:w16cid="http://schemas.microsoft.com/office/word/2016/wordml/cid" xmlns:w16="http://schemas.microsoft.com/office/word/2018/wordml" xmlns:w16sdtdh="http://schemas.microsoft.com/office/word/2020/wordml/sdtdatahash" xmlns:w16se="http://schemas.microsoft.com/office/word/2015/wordml/symex" xmlns:wpg="http://schemas.microsoft.com/office/word/2010/wordprocessingGroup" xmlns:wpi="http://schemas.microsoft.com/office/word/2010/wordprocessingInk" xmlns:wne="http://schemas.microsoft.com/office/word/2006/wordml" xmlns:wps="http://schemas.microsoft.com/office/word/2010/wordprocessingShape" mc:Ignorable="w14 w15 w16se w16cid w16 w16cex w16sdtdh wp14">
+<w:endnotes xmlns:wpc="http://schemas.microsoft.com/office/word/2010/wordprocessingCanvas" xmlns:cx="http://schemas.microsoft.com/office/drawing/2014/chartex" xmlns:mc="http://schemas.openxmlformats.org/markup-compatibility/2006" xmlns:o="urn:schemas-microsoft-com:office:office" xmlns:r="http://schemas.openxmlformats.org/officeDocument/2006/relationships" xmlns:m="http://schemas.openxmlformats.org/officeDocument/2006/math" xmlns:v="urn:schemas-microsoft-com:vml" xmlns:wp14="http://schemas.microsoft.com/office/word/2010/wordprocessingDrawing" xmlns:wp="http://schemas.openxmlformats.org/drawingml/2006/wordprocessingDrawing" xmlns:w10="urn:schemas-microsoft-com:office:word" xmlns:w="http://schemas.openxmlformats.org/wordprocessingml/2006/main" xmlns:w14="http://schemas.microsoft.com/office/word/2010/wordml" xmlns:w15="http://schemas.microsoft.com/office/word/2012/wordml" xmlns:w16se="http://schemas.microsoft.com/office/word/2015/wordml/symex" xmlns:wpg="http://schemas.microsoft.com/office/word/2010/wordprocessingGroup" xmlns:wpi="http://schemas.microsoft.com/office/word/2010/wordprocessingInk" xmlns:wne="http://schemas.microsoft.com/office/word/2006/wordml" xmlns:wps="http://schemas.microsoft.com/office/word/2010/wordprocessingShape" mc:Ignorable="w14 w15 w16se wp14">
   <w:endnote w:type="separator" w:id="-1">
     <w:p>
       <w:r>
@@ -1110,7 +1030,7 @@
 </file>
 
 <file path=word/footnotes.xml><?xml version="1.0" encoding="utf-8"?>
-<w:footnotes xmlns:wpc="http://schemas.microsoft.com/office/word/2010/wordprocessingCanvas" xmlns:cx="http://schemas.microsoft.com/office/drawing/2014/chartex" xmlns:cx1="http://schemas.microsoft.com/office/drawing/2015/9/8/chartex" xmlns:cx2="http://schemas.microsoft.com/office/drawing/2015/10/21/chartex" xmlns:cx3="http://schemas.microsoft.com/office/drawing/2016/5/9/chartex" xmlns:cx4="http://schemas.microsoft.com/office/drawing/2016/5/10/chartex" xmlns:cx5="http://schemas.microsoft.com/office/drawing/2016/5/11/chartex" xmlns:cx6="http://schemas.microsoft.com/office/drawing/2016/5/12/chartex" xmlns:cx7="http://schemas.microsoft.com/office/drawing/2016/5/13/chartex" xmlns:cx8="http://schemas.microsoft.com/office/drawing/2016/5/14/chartex" xmlns:mc="http://schemas.openxmlformats.org/markup-compatibility/2006" xmlns:aink="http://schemas.microsoft.com/office/drawing/2016/ink" xmlns:am3d="http://schemas.microsoft.com/office/drawing/2017/model3d" xmlns:o="urn:schemas-microsoft-com:office:office" xmlns:oel="http://schemas.microsoft.com/office/2019/extlst" xmlns:r="http://schemas.openxmlformats.org/officeDocument/2006/relationships" xmlns:m="http://schemas.openxmlformats.org/officeDocument/2006/math" xmlns:v="urn:schemas-microsoft-com:vml" xmlns:wp14="http://schemas.microsoft.com/office/word/2010/wordprocessingDrawing" xmlns:wp="http://schemas.openxmlformats.org/drawingml/2006/wordprocessingDrawing" xmlns:w10="urn:schemas-microsoft-com:office:word" xmlns:w="http://schemas.openxmlformats.org/wordprocessingml/2006/main" xmlns:w14="http://schemas.microsoft.com/office/word/2010/wordml" xmlns:w15="http://schemas.microsoft.com/office/word/2012/wordml" xmlns:w16cex="http://schemas.microsoft.com/office/word/2018/wordml/cex" xmlns:w16cid="http://schemas.microsoft.com/office/word/2016/wordml/cid" xmlns:w16="http://schemas.microsoft.com/office/word/2018/wordml" xmlns:w16sdtdh="http://schemas.microsoft.com/office/word/2020/wordml/sdtdatahash" xmlns:w16se="http://schemas.microsoft.com/office/word/2015/wordml/symex" xmlns:wpg="http://schemas.microsoft.com/office/word/2010/wordprocessingGroup" xmlns:wpi="http://schemas.microsoft.com/office/word/2010/wordprocessingInk" xmlns:wne="http://schemas.microsoft.com/office/word/2006/wordml" xmlns:wps="http://schemas.microsoft.com/office/word/2010/wordprocessingShape" mc:Ignorable="w14 w15 w16se w16cid w16 w16cex w16sdtdh wp14">
+<w:footnotes xmlns:wpc="http://schemas.microsoft.com/office/word/2010/wordprocessingCanvas" xmlns:cx="http://schemas.microsoft.com/office/drawing/2014/chartex" xmlns:mc="http://schemas.openxmlformats.org/markup-compatibility/2006" xmlns:o="urn:schemas-microsoft-com:office:office" xmlns:r="http://schemas.openxmlformats.org/officeDocument/2006/relationships" xmlns:m="http://schemas.openxmlformats.org/officeDocument/2006/math" xmlns:v="urn:schemas-microsoft-com:vml" xmlns:wp14="http://schemas.microsoft.com/office/word/2010/wordprocessingDrawing" xmlns:wp="http://schemas.openxmlformats.org/drawingml/2006/wordprocessingDrawing" xmlns:w10="urn:schemas-microsoft-com:office:word" xmlns:w="http://schemas.openxmlformats.org/wordprocessingml/2006/main" xmlns:w14="http://schemas.microsoft.com/office/word/2010/wordml" xmlns:w15="http://schemas.microsoft.com/office/word/2012/wordml" xmlns:w16se="http://schemas.microsoft.com/office/word/2015/wordml/symex" xmlns:wpg="http://schemas.microsoft.com/office/word/2010/wordprocessingGroup" xmlns:wpi="http://schemas.microsoft.com/office/word/2010/wordprocessingInk" xmlns:wne="http://schemas.microsoft.com/office/word/2006/wordml" xmlns:wps="http://schemas.microsoft.com/office/word/2010/wordprocessingShape" mc:Ignorable="w14 w15 w16se wp14">
   <w:footnote w:type="separator" w:id="-1">
     <w:p>
       <w:r>
@@ -1129,7 +1049,7 @@
 </file>
 
 <file path=word/styles.xml><?xml version="1.0" encoding="utf-8"?>
-<w:styles xmlns:mc="http://schemas.openxmlformats.org/markup-compatibility/2006" xmlns:r="http://schemas.openxmlformats.org/officeDocument/2006/relationships" xmlns:w="http://schemas.openxmlformats.org/wordprocessingml/2006/main" xmlns:w14="http://schemas.microsoft.com/office/word/2010/wordml" xmlns:w15="http://schemas.microsoft.com/office/word/2012/wordml" xmlns:w16cex="http://schemas.microsoft.com/office/word/2018/wordml/cex" xmlns:w16cid="http://schemas.microsoft.com/office/word/2016/wordml/cid" xmlns:w16="http://schemas.microsoft.com/office/word/2018/wordml" xmlns:w16sdtdh="http://schemas.microsoft.com/office/word/2020/wordml/sdtdatahash" xmlns:w16se="http://schemas.microsoft.com/office/word/2015/wordml/symex" mc:Ignorable="w14 w15 w16se w16cid w16 w16cex w16sdtdh">
+<w:styles xmlns:mc="http://schemas.openxmlformats.org/markup-compatibility/2006" xmlns:r="http://schemas.openxmlformats.org/officeDocument/2006/relationships" xmlns:w="http://schemas.openxmlformats.org/wordprocessingml/2006/main" xmlns:w14="http://schemas.microsoft.com/office/word/2010/wordml" xmlns:w15="http://schemas.microsoft.com/office/word/2012/wordml" xmlns:w16se="http://schemas.microsoft.com/office/word/2015/wordml/symex" mc:Ignorable="w14 w15 w16se">
   <w:docDefaults>
     <w:rPrDefault>
       <w:rPr>
@@ -1139,7 +1059,7 @@
     </w:rPrDefault>
     <w:pPrDefault/>
   </w:docDefaults>
-  <w:latentStyles w:defLockedState="0" w:defUIPriority="99" w:defSemiHidden="0" w:defUnhideWhenUsed="0" w:defQFormat="0" w:count="376">
+  <w:latentStyles w:defLockedState="0" w:defUIPriority="99" w:defSemiHidden="0" w:defUnhideWhenUsed="0" w:defQFormat="0" w:count="371">
     <w:lsdException w:name="Normal" w:uiPriority="0" w:qFormat="1"/>
     <w:lsdException w:name="heading 1" w:uiPriority="9" w:qFormat="1"/>
     <w:lsdException w:name="heading 2" w:semiHidden="1" w:uiPriority="9" w:unhideWhenUsed="1" w:qFormat="1"/>
@@ -1508,11 +1428,6 @@
     <w:lsdException w:name="List Table 5 Dark Accent 6" w:uiPriority="50"/>
     <w:lsdException w:name="List Table 6 Colorful Accent 6" w:uiPriority="51"/>
     <w:lsdException w:name="List Table 7 Colorful Accent 6" w:uiPriority="52"/>
-    <w:lsdException w:name="Mention" w:semiHidden="1" w:unhideWhenUsed="1"/>
-    <w:lsdException w:name="Smart Hyperlink" w:semiHidden="1" w:unhideWhenUsed="1"/>
-    <w:lsdException w:name="Hashtag" w:semiHidden="1" w:unhideWhenUsed="1"/>
-    <w:lsdException w:name="Unresolved Mention" w:semiHidden="1" w:unhideWhenUsed="1"/>
-    <w:lsdException w:name="Smart Link" w:semiHidden="1" w:unhideWhenUsed="1"/>
   </w:latentStyles>
   <w:style w:type="paragraph" w:default="1" w:styleId="a">
     <w:name w:val="Normal"/>
